--- a/ICP/ICP1/Readme_doc.docx
+++ b/ICP/ICP1/Readme_doc.docx
@@ -3,15 +3,45 @@
 <w:document xmlns:wpc="http://schemas.microsoft.com/office/word/2010/wordprocessingCanvas" xmlns:cx="http://schemas.microsoft.com/office/drawing/2014/chartex" xmlns:cx1="http://schemas.microsoft.com/office/drawing/2015/9/8/chartex" xmlns:cx2="http://schemas.microsoft.com/office/drawing/2015/10/21/chartex" xmlns:cx3="http://schemas.microsoft.com/office/drawing/2016/5/9/chartex" xmlns:cx4="http://schemas.microsoft.com/office/drawing/2016/5/10/chartex" xmlns:cx5="http://schemas.microsoft.com/office/drawing/2016/5/11/chartex" xmlns:cx6="http://schemas.microsoft.com/office/drawing/2016/5/12/chartex" xmlns:cx7="http://schemas.microsoft.com/office/drawing/2016/5/13/chartex" xmlns:cx8="http://schemas.microsoft.com/office/drawing/2016/5/14/chartex" xmlns:mc="http://schemas.openxmlformats.org/markup-compatibility/2006" xmlns:aink="http://schemas.microsoft.com/office/drawing/2016/ink" xmlns:am3d="http://schemas.microsoft.com/office/drawing/2017/model3d" xmlns:o="urn:schemas-microsoft-com:office:office" xmlns:r="http://schemas.openxmlformats.org/officeDocument/2006/relationships" xmlns:m="http://schemas.openxmlformats.org/officeDocument/2006/math" xmlns:v="urn:schemas-microsoft-com:vml" xmlns:wp14="http://schemas.microsoft.com/office/word/2010/wordprocessingDrawing" xmlns:wp="http://schemas.openxmlformats.org/drawingml/2006/wordprocessingDrawing" xmlns:w10="urn:schemas-microsoft-com:office:word" xmlns:w="http://schemas.openxmlformats.org/wordprocessingml/2006/main" xmlns:w14="http://schemas.microsoft.com/office/word/2010/wordml" xmlns:w15="http://schemas.microsoft.com/office/word/2012/wordml" xmlns:w16cid="http://schemas.microsoft.com/office/word/2016/wordml/cid" xmlns:w16se="http://schemas.microsoft.com/office/word/2015/wordml/symex" xmlns:wpg="http://schemas.microsoft.com/office/word/2010/wordprocessingGroup" xmlns:wpi="http://schemas.microsoft.com/office/word/2010/wordprocessingInk" xmlns:wne="http://schemas.microsoft.com/office/word/2006/wordml" xmlns:wps="http://schemas.microsoft.com/office/word/2010/wordprocessingShape" mc:Ignorable="w14 w15 w16se w16cid wp14">
   <w:body>
     <w:p>
+      <w:pPr>
+        <w:pBdr>
+          <w:bottom w:val="single" w:sz="6" w:space="1" w:color="auto"/>
+        </w:pBdr>
+      </w:pPr>
+      <w:r>
+        <w:t>ICP 1 – Big Data Programming</w:t>
+      </w:r>
+    </w:p>
+    <w:p>
+      <w:pPr>
+        <w:pBdr>
+          <w:bottom w:val="single" w:sz="6" w:space="1" w:color="auto"/>
+        </w:pBdr>
+      </w:pPr>
+      <w:r>
+        <w:t>Ruthvic Punyamurtula</w:t>
+      </w:r>
+      <w:bookmarkStart w:id="0" w:name="_GoBack"/>
+      <w:bookmarkEnd w:id="0"/>
+    </w:p>
+    <w:p>
+      <w:pPr>
+        <w:pBdr>
+          <w:bottom w:val="single" w:sz="6" w:space="1" w:color="auto"/>
+        </w:pBdr>
+      </w:pPr>
+    </w:p>
+    <w:p/>
+    <w:p>
       <w:r>
         <w:rPr>
           <w:noProof/>
         </w:rPr>
         <w:drawing>
-          <wp:inline distT="0" distB="0" distL="0" distR="0" wp14:anchorId="72ADA51E" wp14:editId="7EFE7046">
-            <wp:extent cx="5943600" cy="1540510"/>
-            <wp:effectExtent l="0" t="0" r="0" b="2540"/>
-            <wp:docPr id="1" name="Picture 1"/>
+          <wp:inline distT="0" distB="0" distL="0" distR="0" wp14:anchorId="5F39F6F5" wp14:editId="3DCAEA06">
+            <wp:extent cx="5943600" cy="999490"/>
+            <wp:effectExtent l="0" t="0" r="0" b="0"/>
+            <wp:docPr id="5" name="Picture 5"/>
             <wp:cNvGraphicFramePr>
               <a:graphicFrameLocks xmlns:a="http://schemas.openxmlformats.org/drawingml/2006/main" noChangeAspect="1"/>
             </wp:cNvGraphicFramePr>
@@ -31,7 +61,7 @@
                   <pic:spPr>
                     <a:xfrm>
                       <a:off x="0" y="0"/>
-                      <a:ext cx="5943600" cy="1540510"/>
+                      <a:ext cx="5943600" cy="999490"/>
                     </a:xfrm>
                     <a:prstGeom prst="rect">
                       <a:avLst/>
@@ -45,17 +75,16 @@
       </w:r>
     </w:p>
     <w:p/>
-    <w:p/>
     <w:p>
       <w:r>
         <w:rPr>
           <w:noProof/>
         </w:rPr>
         <w:drawing>
-          <wp:inline distT="0" distB="0" distL="0" distR="0" wp14:anchorId="4EF2F73C" wp14:editId="14CB5C7E">
-            <wp:extent cx="5943600" cy="1299845"/>
+          <wp:inline distT="0" distB="0" distL="0" distR="0" wp14:anchorId="0C6F1B49" wp14:editId="0E86908E">
+            <wp:extent cx="5943600" cy="1659255"/>
             <wp:effectExtent l="0" t="0" r="0" b="0"/>
-            <wp:docPr id="2" name="Picture 2"/>
+            <wp:docPr id="6" name="Picture 6"/>
             <wp:cNvGraphicFramePr>
               <a:graphicFrameLocks xmlns:a="http://schemas.openxmlformats.org/drawingml/2006/main" noChangeAspect="1"/>
             </wp:cNvGraphicFramePr>
@@ -75,7 +104,7 @@
                   <pic:spPr>
                     <a:xfrm>
                       <a:off x="0" y="0"/>
-                      <a:ext cx="5943600" cy="1299845"/>
+                      <a:ext cx="5943600" cy="1659255"/>
                     </a:xfrm>
                     <a:prstGeom prst="rect">
                       <a:avLst/>
@@ -90,17 +119,16 @@
     </w:p>
     <w:p/>
     <w:p/>
-    <w:p/>
     <w:p>
       <w:r>
         <w:rPr>
           <w:noProof/>
         </w:rPr>
         <w:drawing>
-          <wp:inline distT="0" distB="0" distL="0" distR="0" wp14:anchorId="1080E6D4" wp14:editId="63AA2AE6">
-            <wp:extent cx="5943600" cy="701040"/>
-            <wp:effectExtent l="0" t="0" r="0" b="3810"/>
-            <wp:docPr id="3" name="Picture 3"/>
+          <wp:inline distT="0" distB="0" distL="0" distR="0" wp14:anchorId="240B5DDC" wp14:editId="5B6DC2AE">
+            <wp:extent cx="5943600" cy="1434465"/>
+            <wp:effectExtent l="0" t="0" r="0" b="0"/>
+            <wp:docPr id="7" name="Picture 7"/>
             <wp:cNvGraphicFramePr>
               <a:graphicFrameLocks xmlns:a="http://schemas.openxmlformats.org/drawingml/2006/main" noChangeAspect="1"/>
             </wp:cNvGraphicFramePr>
@@ -120,6 +148,290 @@
                   <pic:spPr>
                     <a:xfrm>
                       <a:off x="0" y="0"/>
+                      <a:ext cx="5943600" cy="1434465"/>
+                    </a:xfrm>
+                    <a:prstGeom prst="rect">
+                      <a:avLst/>
+                    </a:prstGeom>
+                  </pic:spPr>
+                </pic:pic>
+              </a:graphicData>
+            </a:graphic>
+          </wp:inline>
+        </w:drawing>
+      </w:r>
+    </w:p>
+    <w:p/>
+    <w:p>
+      <w:r>
+        <w:rPr>
+          <w:noProof/>
+        </w:rPr>
+        <w:drawing>
+          <wp:inline distT="0" distB="0" distL="0" distR="0" wp14:anchorId="3614ADD9" wp14:editId="7E3AD192">
+            <wp:extent cx="5943600" cy="898525"/>
+            <wp:effectExtent l="0" t="0" r="0" b="0"/>
+            <wp:docPr id="8" name="Picture 8"/>
+            <wp:cNvGraphicFramePr>
+              <a:graphicFrameLocks xmlns:a="http://schemas.openxmlformats.org/drawingml/2006/main" noChangeAspect="1"/>
+            </wp:cNvGraphicFramePr>
+            <a:graphic xmlns:a="http://schemas.openxmlformats.org/drawingml/2006/main">
+              <a:graphicData uri="http://schemas.openxmlformats.org/drawingml/2006/picture">
+                <pic:pic xmlns:pic="http://schemas.openxmlformats.org/drawingml/2006/picture">
+                  <pic:nvPicPr>
+                    <pic:cNvPr id="1" name=""/>
+                    <pic:cNvPicPr/>
+                  </pic:nvPicPr>
+                  <pic:blipFill>
+                    <a:blip r:embed="rId7"/>
+                    <a:stretch>
+                      <a:fillRect/>
+                    </a:stretch>
+                  </pic:blipFill>
+                  <pic:spPr>
+                    <a:xfrm>
+                      <a:off x="0" y="0"/>
+                      <a:ext cx="5943600" cy="898525"/>
+                    </a:xfrm>
+                    <a:prstGeom prst="rect">
+                      <a:avLst/>
+                    </a:prstGeom>
+                  </pic:spPr>
+                </pic:pic>
+              </a:graphicData>
+            </a:graphic>
+          </wp:inline>
+        </w:drawing>
+      </w:r>
+    </w:p>
+    <w:p/>
+    <w:p>
+      <w:r>
+        <w:t>1.</w:t>
+      </w:r>
+    </w:p>
+    <w:p/>
+    <w:p>
+      <w:r>
+        <w:rPr>
+          <w:noProof/>
+        </w:rPr>
+        <w:drawing>
+          <wp:inline distT="0" distB="0" distL="0" distR="0" wp14:anchorId="0F9E833C" wp14:editId="3DF8AE26">
+            <wp:extent cx="5943600" cy="1756410"/>
+            <wp:effectExtent l="0" t="0" r="0" b="0"/>
+            <wp:docPr id="9" name="Picture 9"/>
+            <wp:cNvGraphicFramePr>
+              <a:graphicFrameLocks xmlns:a="http://schemas.openxmlformats.org/drawingml/2006/main" noChangeAspect="1"/>
+            </wp:cNvGraphicFramePr>
+            <a:graphic xmlns:a="http://schemas.openxmlformats.org/drawingml/2006/main">
+              <a:graphicData uri="http://schemas.openxmlformats.org/drawingml/2006/picture">
+                <pic:pic xmlns:pic="http://schemas.openxmlformats.org/drawingml/2006/picture">
+                  <pic:nvPicPr>
+                    <pic:cNvPr id="1" name=""/>
+                    <pic:cNvPicPr/>
+                  </pic:nvPicPr>
+                  <pic:blipFill>
+                    <a:blip r:embed="rId8"/>
+                    <a:stretch>
+                      <a:fillRect/>
+                    </a:stretch>
+                  </pic:blipFill>
+                  <pic:spPr>
+                    <a:xfrm>
+                      <a:off x="0" y="0"/>
+                      <a:ext cx="5943600" cy="1756410"/>
+                    </a:xfrm>
+                    <a:prstGeom prst="rect">
+                      <a:avLst/>
+                    </a:prstGeom>
+                  </pic:spPr>
+                </pic:pic>
+              </a:graphicData>
+            </a:graphic>
+          </wp:inline>
+        </w:drawing>
+      </w:r>
+    </w:p>
+    <w:p/>
+    <w:p>
+      <w:r>
+        <w:t>2.</w:t>
+      </w:r>
+    </w:p>
+    <w:p>
+      <w:r>
+        <w:rPr>
+          <w:noProof/>
+        </w:rPr>
+        <w:drawing>
+          <wp:inline distT="0" distB="0" distL="0" distR="0" wp14:anchorId="72DA3AE8" wp14:editId="0F865CBC">
+            <wp:extent cx="5943600" cy="918845"/>
+            <wp:effectExtent l="0" t="0" r="0" b="0"/>
+            <wp:docPr id="11" name="Picture 11"/>
+            <wp:cNvGraphicFramePr>
+              <a:graphicFrameLocks xmlns:a="http://schemas.openxmlformats.org/drawingml/2006/main" noChangeAspect="1"/>
+            </wp:cNvGraphicFramePr>
+            <a:graphic xmlns:a="http://schemas.openxmlformats.org/drawingml/2006/main">
+              <a:graphicData uri="http://schemas.openxmlformats.org/drawingml/2006/picture">
+                <pic:pic xmlns:pic="http://schemas.openxmlformats.org/drawingml/2006/picture">
+                  <pic:nvPicPr>
+                    <pic:cNvPr id="1" name=""/>
+                    <pic:cNvPicPr/>
+                  </pic:nvPicPr>
+                  <pic:blipFill>
+                    <a:blip r:embed="rId9"/>
+                    <a:stretch>
+                      <a:fillRect/>
+                    </a:stretch>
+                  </pic:blipFill>
+                  <pic:spPr>
+                    <a:xfrm>
+                      <a:off x="0" y="0"/>
+                      <a:ext cx="5943600" cy="918845"/>
+                    </a:xfrm>
+                    <a:prstGeom prst="rect">
+                      <a:avLst/>
+                    </a:prstGeom>
+                  </pic:spPr>
+                </pic:pic>
+              </a:graphicData>
+            </a:graphic>
+          </wp:inline>
+        </w:drawing>
+      </w:r>
+    </w:p>
+    <w:p/>
+    <w:p>
+      <w:r>
+        <w:t>3.</w:t>
+      </w:r>
+    </w:p>
+    <w:p>
+      <w:r>
+        <w:rPr>
+          <w:noProof/>
+        </w:rPr>
+        <w:drawing>
+          <wp:inline distT="0" distB="0" distL="0" distR="0" wp14:anchorId="6F939307" wp14:editId="1D97BA11">
+            <wp:extent cx="5943600" cy="631825"/>
+            <wp:effectExtent l="0" t="0" r="0" b="0"/>
+            <wp:docPr id="12" name="Picture 12"/>
+            <wp:cNvGraphicFramePr>
+              <a:graphicFrameLocks xmlns:a="http://schemas.openxmlformats.org/drawingml/2006/main" noChangeAspect="1"/>
+            </wp:cNvGraphicFramePr>
+            <a:graphic xmlns:a="http://schemas.openxmlformats.org/drawingml/2006/main">
+              <a:graphicData uri="http://schemas.openxmlformats.org/drawingml/2006/picture">
+                <pic:pic xmlns:pic="http://schemas.openxmlformats.org/drawingml/2006/picture">
+                  <pic:nvPicPr>
+                    <pic:cNvPr id="1" name=""/>
+                    <pic:cNvPicPr/>
+                  </pic:nvPicPr>
+                  <pic:blipFill>
+                    <a:blip r:embed="rId10"/>
+                    <a:stretch>
+                      <a:fillRect/>
+                    </a:stretch>
+                  </pic:blipFill>
+                  <pic:spPr>
+                    <a:xfrm>
+                      <a:off x="0" y="0"/>
+                      <a:ext cx="5943600" cy="631825"/>
+                    </a:xfrm>
+                    <a:prstGeom prst="rect">
+                      <a:avLst/>
+                    </a:prstGeom>
+                  </pic:spPr>
+                </pic:pic>
+              </a:graphicData>
+            </a:graphic>
+          </wp:inline>
+        </w:drawing>
+      </w:r>
+    </w:p>
+    <w:p/>
+    <w:p>
+      <w:r>
+        <w:t>4.</w:t>
+      </w:r>
+    </w:p>
+    <w:p>
+      <w:r>
+        <w:rPr>
+          <w:noProof/>
+        </w:rPr>
+        <w:drawing>
+          <wp:inline distT="0" distB="0" distL="0" distR="0" wp14:anchorId="30AA908F" wp14:editId="221B22EB">
+            <wp:extent cx="5943600" cy="1834515"/>
+            <wp:effectExtent l="0" t="0" r="0" b="0"/>
+            <wp:docPr id="15" name="Picture 15"/>
+            <wp:cNvGraphicFramePr>
+              <a:graphicFrameLocks xmlns:a="http://schemas.openxmlformats.org/drawingml/2006/main" noChangeAspect="1"/>
+            </wp:cNvGraphicFramePr>
+            <a:graphic xmlns:a="http://schemas.openxmlformats.org/drawingml/2006/main">
+              <a:graphicData uri="http://schemas.openxmlformats.org/drawingml/2006/picture">
+                <pic:pic xmlns:pic="http://schemas.openxmlformats.org/drawingml/2006/picture">
+                  <pic:nvPicPr>
+                    <pic:cNvPr id="1" name=""/>
+                    <pic:cNvPicPr/>
+                  </pic:nvPicPr>
+                  <pic:blipFill>
+                    <a:blip r:embed="rId11"/>
+                    <a:stretch>
+                      <a:fillRect/>
+                    </a:stretch>
+                  </pic:blipFill>
+                  <pic:spPr>
+                    <a:xfrm>
+                      <a:off x="0" y="0"/>
+                      <a:ext cx="5943600" cy="1834515"/>
+                    </a:xfrm>
+                    <a:prstGeom prst="rect">
+                      <a:avLst/>
+                    </a:prstGeom>
+                  </pic:spPr>
+                </pic:pic>
+              </a:graphicData>
+            </a:graphic>
+          </wp:inline>
+        </w:drawing>
+      </w:r>
+    </w:p>
+    <w:p>
+      <w:r>
+        <w:t>5.</w:t>
+      </w:r>
+    </w:p>
+    <w:p>
+      <w:r>
+        <w:rPr>
+          <w:noProof/>
+        </w:rPr>
+        <w:lastRenderedPageBreak/>
+        <w:drawing>
+          <wp:inline distT="0" distB="0" distL="0" distR="0" wp14:anchorId="5112EA10" wp14:editId="7931E078">
+            <wp:extent cx="5943600" cy="701040"/>
+            <wp:effectExtent l="0" t="0" r="0" b="3810"/>
+            <wp:docPr id="13" name="Picture 13"/>
+            <wp:cNvGraphicFramePr>
+              <a:graphicFrameLocks xmlns:a="http://schemas.openxmlformats.org/drawingml/2006/main" noChangeAspect="1"/>
+            </wp:cNvGraphicFramePr>
+            <a:graphic xmlns:a="http://schemas.openxmlformats.org/drawingml/2006/main">
+              <a:graphicData uri="http://schemas.openxmlformats.org/drawingml/2006/picture">
+                <pic:pic xmlns:pic="http://schemas.openxmlformats.org/drawingml/2006/picture">
+                  <pic:nvPicPr>
+                    <pic:cNvPr id="1" name=""/>
+                    <pic:cNvPicPr/>
+                  </pic:nvPicPr>
+                  <pic:blipFill>
+                    <a:blip r:embed="rId12"/>
+                    <a:stretch>
+                      <a:fillRect/>
+                    </a:stretch>
+                  </pic:blipFill>
+                  <pic:spPr>
+                    <a:xfrm>
+                      <a:off x="0" y="0"/>
                       <a:ext cx="5943600" cy="701040"/>
                     </a:xfrm>
                     <a:prstGeom prst="rect">
@@ -132,9 +444,56 @@
           </wp:inline>
         </w:drawing>
       </w:r>
-      <w:bookmarkStart w:id="0" w:name="_GoBack"/>
-      <w:bookmarkEnd w:id="0"/>
-    </w:p>
+    </w:p>
+    <w:p>
+      <w:r>
+        <w:t>6.</w:t>
+      </w:r>
+    </w:p>
+    <w:p>
+      <w:r>
+        <w:rPr>
+          <w:noProof/>
+        </w:rPr>
+        <w:drawing>
+          <wp:inline distT="0" distB="0" distL="0" distR="0" wp14:anchorId="2691AE30" wp14:editId="02D9839D">
+            <wp:extent cx="5943600" cy="704215"/>
+            <wp:effectExtent l="0" t="0" r="0" b="635"/>
+            <wp:docPr id="14" name="Picture 14"/>
+            <wp:cNvGraphicFramePr>
+              <a:graphicFrameLocks xmlns:a="http://schemas.openxmlformats.org/drawingml/2006/main" noChangeAspect="1"/>
+            </wp:cNvGraphicFramePr>
+            <a:graphic xmlns:a="http://schemas.openxmlformats.org/drawingml/2006/main">
+              <a:graphicData uri="http://schemas.openxmlformats.org/drawingml/2006/picture">
+                <pic:pic xmlns:pic="http://schemas.openxmlformats.org/drawingml/2006/picture">
+                  <pic:nvPicPr>
+                    <pic:cNvPr id="1" name=""/>
+                    <pic:cNvPicPr/>
+                  </pic:nvPicPr>
+                  <pic:blipFill>
+                    <a:blip r:embed="rId13"/>
+                    <a:stretch>
+                      <a:fillRect/>
+                    </a:stretch>
+                  </pic:blipFill>
+                  <pic:spPr>
+                    <a:xfrm>
+                      <a:off x="0" y="0"/>
+                      <a:ext cx="5943600" cy="704215"/>
+                    </a:xfrm>
+                    <a:prstGeom prst="rect">
+                      <a:avLst/>
+                    </a:prstGeom>
+                  </pic:spPr>
+                </pic:pic>
+              </a:graphicData>
+            </a:graphic>
+          </wp:inline>
+        </w:drawing>
+      </w:r>
+    </w:p>
+    <w:p/>
+    <w:p/>
     <w:sectPr>
       <w:pgSz w:w="12240" w:h="15840"/>
       <w:pgMar w:top="1440" w:right="1440" w:bottom="1440" w:left="1440" w:header="720" w:footer="720" w:gutter="0"/>
